--- a/proposal/SOCIS2013proposal.docx
+++ b/proposal/SOCIS2013proposal.docx
@@ -5,16 +5,2015 @@
     <w:p>
       <w:pPr>
         <w:spacing w:line="220" w:lineRule="atLeast"/>
-      </w:pPr>
+        <w:rPr>
+          <w:rFonts w:hint="eastAsia"/>
+        </w:rPr>
+      </w:pPr>
+      <w:proofErr w:type="spellStart"/>
+      <w:r>
+        <w:rPr>
+          <w:rFonts w:hint="eastAsia"/>
+        </w:rPr>
+        <w:t>PyBRML</w:t>
+      </w:r>
+      <w:proofErr w:type="spellEnd"/>
+      <w:r>
+        <w:rPr>
+          <w:rFonts w:hint="eastAsia"/>
+        </w:rPr>
+        <w:t xml:space="preserve"> Toolbox</w:t>
+      </w:r>
+    </w:p>
+    <w:p>
+      <w:pPr>
+        <w:spacing w:line="220" w:lineRule="atLeast"/>
+        <w:rPr>
+          <w:rFonts w:hint="eastAsia"/>
+        </w:rPr>
+      </w:pPr>
+      <w:r>
+        <w:rPr>
+          <w:rFonts w:hint="eastAsia"/>
+        </w:rPr>
+        <w:t xml:space="preserve">Data structures </w:t>
+      </w:r>
+      <w:r>
+        <w:t>and</w:t>
+      </w:r>
+      <w:r>
+        <w:rPr>
+          <w:rFonts w:hint="eastAsia"/>
+        </w:rPr>
+        <w:t xml:space="preserve"> application </w:t>
+      </w:r>
+      <w:r>
+        <w:rPr>
+          <w:rFonts w:hint="eastAsia"/>
+        </w:rPr>
+        <w:t>to real-world inference problem</w:t>
+      </w:r>
+    </w:p>
+    <w:p>
+      <w:pPr>
+        <w:spacing w:line="220" w:lineRule="atLeast"/>
+        <w:rPr>
+          <w:rFonts w:hint="eastAsia"/>
+        </w:rPr>
+      </w:pPr>
+      <w:r>
+        <w:rPr>
+          <w:rFonts w:hint="eastAsia"/>
+        </w:rPr>
+        <w:t xml:space="preserve">The goal of this project would be to implement an efficient </w:t>
+      </w:r>
+      <w:r>
+        <w:t>and</w:t>
+      </w:r>
+      <w:r>
+        <w:rPr>
+          <w:rFonts w:hint="eastAsia"/>
+        </w:rPr>
+        <w:t xml:space="preserve"> object-oriented framework for Python version of BRML toolbox. BRML toolbox is developed under MATLAB </w:t>
+      </w:r>
+      <w:r>
+        <w:t>and</w:t>
+      </w:r>
+      <w:r>
+        <w:rPr>
+          <w:rFonts w:hint="eastAsia"/>
+        </w:rPr>
+        <w:t xml:space="preserve"> offered various demos related to Bayesian Reasoning </w:t>
+      </w:r>
+      <w:r>
+        <w:t>and</w:t>
+      </w:r>
+      <w:r>
+        <w:rPr>
+          <w:rFonts w:hint="eastAsia"/>
+        </w:rPr>
+        <w:t xml:space="preserve"> Machine Learning. The toolbox is affiliated to a recent well-designed book by David Barber, Reader from Computer Science Department in University College </w:t>
+      </w:r>
+      <w:proofErr w:type="gramStart"/>
+      <w:r>
+        <w:rPr>
+          <w:rFonts w:hint="eastAsia"/>
+        </w:rPr>
+        <w:t>London(</w:t>
+      </w:r>
+      <w:proofErr w:type="gramEnd"/>
+      <w:r>
+        <w:rPr>
+          <w:rFonts w:hint="eastAsia"/>
+        </w:rPr>
+        <w:t>UCL).</w:t>
+      </w:r>
+    </w:p>
+    <w:p>
+      <w:pPr>
+        <w:spacing w:line="220" w:lineRule="atLeast"/>
+      </w:pPr>
+      <w:r>
+        <w:rPr>
+          <w:rFonts w:hint="eastAsia"/>
+        </w:rPr>
+        <w:t xml:space="preserve">The significance for our </w:t>
+      </w:r>
+      <w:proofErr w:type="spellStart"/>
+      <w:r>
+        <w:rPr>
+          <w:rFonts w:hint="eastAsia"/>
+        </w:rPr>
+        <w:t>PyBRML</w:t>
+      </w:r>
+      <w:proofErr w:type="spellEnd"/>
+      <w:r>
+        <w:rPr>
+          <w:rFonts w:hint="eastAsia"/>
+        </w:rPr>
+        <w:t xml:space="preserve"> work can be emphasized in two ways:</w:t>
+      </w:r>
+    </w:p>
+    <w:p>
+      <w:pPr>
+        <w:pStyle w:val="a3"/>
+        <w:numPr>
+          <w:ilvl w:val="0"/>
+          <w:numId w:val="1"/>
+        </w:numPr>
+        <w:spacing w:line="220" w:lineRule="atLeast"/>
+        <w:ind w:firstLineChars="0"/>
+        <w:rPr>
+          <w:rFonts w:hint="eastAsia"/>
+        </w:rPr>
+      </w:pPr>
+      <w:r>
+        <w:rPr>
+          <w:rFonts w:hint="eastAsia"/>
+        </w:rPr>
+        <w:t xml:space="preserve">Bayesian reasoning </w:t>
+      </w:r>
+      <w:r>
+        <w:t>and</w:t>
+      </w:r>
+      <w:r>
+        <w:rPr>
+          <w:rFonts w:hint="eastAsia"/>
+        </w:rPr>
+        <w:t xml:space="preserve"> probabilistic graphical model is a unified framework for building expert system in order to solve real-world problems.</w:t>
+      </w:r>
+    </w:p>
+    <w:p>
+      <w:pPr>
+        <w:pStyle w:val="a3"/>
+        <w:numPr>
+          <w:ilvl w:val="0"/>
+          <w:numId w:val="1"/>
+        </w:numPr>
+        <w:spacing w:line="220" w:lineRule="atLeast"/>
+        <w:ind w:firstLineChars="0"/>
+        <w:rPr>
+          <w:rFonts w:hint="eastAsia"/>
+        </w:rPr>
+      </w:pPr>
+      <w:r>
+        <w:rPr>
+          <w:rFonts w:hint="eastAsia"/>
+        </w:rPr>
+        <w:t xml:space="preserve">Currently, no actively-developing </w:t>
+      </w:r>
+      <w:r>
+        <w:t xml:space="preserve">toolbox for </w:t>
+      </w:r>
+      <w:proofErr w:type="spellStart"/>
+      <w:r>
+        <w:rPr>
+          <w:rFonts w:hint="eastAsia"/>
+        </w:rPr>
+        <w:t>bayesian</w:t>
+      </w:r>
+      <w:proofErr w:type="spellEnd"/>
+      <w:r>
+        <w:rPr>
+          <w:rFonts w:hint="eastAsia"/>
+        </w:rPr>
+        <w:t xml:space="preserve"> reasoning </w:t>
+      </w:r>
+      <w:r>
+        <w:t>and</w:t>
+      </w:r>
+      <w:r>
+        <w:rPr>
+          <w:rFonts w:hint="eastAsia"/>
+        </w:rPr>
+        <w:t xml:space="preserve"> probabilistic graphical model under Python exists. Our </w:t>
+      </w:r>
+      <w:proofErr w:type="spellStart"/>
+      <w:r>
+        <w:rPr>
+          <w:rFonts w:hint="eastAsia"/>
+        </w:rPr>
+        <w:t>PyBRML</w:t>
+      </w:r>
+      <w:proofErr w:type="spellEnd"/>
+      <w:r>
+        <w:rPr>
+          <w:rFonts w:hint="eastAsia"/>
+        </w:rPr>
+        <w:t xml:space="preserve"> would benefits both the book readers, engineers </w:t>
+      </w:r>
+      <w:r>
+        <w:t>and</w:t>
+      </w:r>
+      <w:r>
+        <w:rPr>
+          <w:rFonts w:hint="eastAsia"/>
+        </w:rPr>
+        <w:t xml:space="preserve"> researchers who prefer Python as well.</w:t>
+      </w:r>
+    </w:p>
+    <w:p>
+      <w:pPr>
+        <w:spacing w:line="220" w:lineRule="atLeast"/>
+        <w:rPr>
+          <w:rFonts w:hint="eastAsia"/>
+        </w:rPr>
+      </w:pPr>
+      <w:r>
+        <w:rPr>
+          <w:rFonts w:hint="eastAsia"/>
+        </w:rPr>
+        <w:t xml:space="preserve">The BRML toolbox offered algorithms for various topics, such as Bayesian reasoning, </w:t>
+      </w:r>
+      <w:proofErr w:type="gramStart"/>
+      <w:r>
+        <w:rPr>
+          <w:rFonts w:hint="eastAsia"/>
+        </w:rPr>
+        <w:t>machine</w:t>
+      </w:r>
+      <w:proofErr w:type="gramEnd"/>
+      <w:r>
+        <w:rPr>
+          <w:rFonts w:hint="eastAsia"/>
+        </w:rPr>
+        <w:t xml:space="preserve"> learning, dynamic systems </w:t>
+      </w:r>
+      <w:r>
+        <w:t>and</w:t>
+      </w:r>
+      <w:r>
+        <w:rPr>
+          <w:rFonts w:hint="eastAsia"/>
+        </w:rPr>
+        <w:t xml:space="preserve"> approximate inference</w:t>
+      </w:r>
+      <w:r>
+        <w:rPr>
+          <w:rFonts w:hint="eastAsia"/>
+        </w:rPr>
+        <w:t xml:space="preserve"> etc</w:t>
+      </w:r>
+      <w:r>
+        <w:rPr>
+          <w:rFonts w:hint="eastAsia"/>
+        </w:rPr>
+        <w:t>. The current framework in BRML is summarized below:</w:t>
+      </w:r>
+    </w:p>
+    <w:p>
+      <w:pPr>
+        <w:spacing w:line="220" w:lineRule="atLeast"/>
+        <w:rPr>
+          <w:rFonts w:hint="eastAsia"/>
+        </w:rPr>
+      </w:pPr>
+      <w:r>
+        <w:object w:dxaOrig="13065" w:dyaOrig="5325">
+          <v:shapetype id="_x0000_t75" coordsize="21600,21600" o:spt="75" o:preferrelative="t" path="m@4@5l@4@11@9@11@9@5xe" filled="f" stroked="f">
+            <v:stroke joinstyle="miter"/>
+            <v:formulas>
+              <v:f eqn="if lineDrawn pixelLineWidth 0"/>
+              <v:f eqn="sum @0 1 0"/>
+              <v:f eqn="sum 0 0 @1"/>
+              <v:f eqn="prod @2 1 2"/>
+              <v:f eqn="prod @3 21600 pixelWidth"/>
+              <v:f eqn="prod @3 21600 pixelHeight"/>
+              <v:f eqn="sum @0 0 1"/>
+              <v:f eqn="prod @6 1 2"/>
+              <v:f eqn="prod @7 21600 pixelWidth"/>
+              <v:f eqn="sum @8 21600 0"/>
+              <v:f eqn="prod @7 21600 pixelHeight"/>
+              <v:f eqn="sum @10 21600 0"/>
+            </v:formulas>
+            <v:path o:extrusionok="f" gradientshapeok="t" o:connecttype="rect"/>
+            <o:lock v:ext="edit" aspectratio="t"/>
+          </v:shapetype>
+          <v:shape id="_x0000_i1025" type="#_x0000_t75" style="width:414.75pt;height:168.75pt" o:ole="">
+            <v:imagedata r:id="rId5" o:title=""/>
+          </v:shape>
+          <o:OLEObject Type="Embed" ProgID="Visio.Drawing.15" ShapeID="_x0000_i1025" DrawAspect="Content" ObjectID="_1433792208" r:id="rId6"/>
+        </w:object>
+      </w:r>
+    </w:p>
+    <w:p>
+      <w:pPr>
+        <w:spacing w:line="220" w:lineRule="atLeast"/>
+        <w:jc w:val="center"/>
+        <w:rPr>
+          <w:rFonts w:hint="eastAsia"/>
+        </w:rPr>
+      </w:pPr>
+      <w:r>
+        <w:rPr>
+          <w:rFonts w:hint="eastAsia"/>
+        </w:rPr>
+        <w:t>Data structures in BRML toolbox</w:t>
+      </w:r>
+    </w:p>
+    <w:p>
+      <w:pPr>
+        <w:spacing w:line="220" w:lineRule="atLeast"/>
+        <w:rPr>
+          <w:rFonts w:hint="eastAsia"/>
+        </w:rPr>
+      </w:pPr>
+    </w:p>
+    <w:p>
+      <w:pPr>
+        <w:spacing w:line="220" w:lineRule="atLeast"/>
+        <w:rPr>
+          <w:rFonts w:hint="eastAsia"/>
+        </w:rPr>
+      </w:pPr>
+      <w:r>
+        <w:rPr>
+          <w:rFonts w:hint="eastAsia"/>
+        </w:rPr>
+        <w:t>In SOCIS 2013, m</w:t>
+      </w:r>
+      <w:r>
+        <w:rPr>
+          <w:rFonts w:hint="eastAsia"/>
+        </w:rPr>
+        <w:t xml:space="preserve">ost importantly, we will focus on the </w:t>
+      </w:r>
+      <w:r>
+        <w:t>Bayesian</w:t>
+      </w:r>
+      <w:r>
+        <w:rPr>
+          <w:rFonts w:hint="eastAsia"/>
+        </w:rPr>
+        <w:t xml:space="preserve"> reasoning </w:t>
+      </w:r>
+      <w:r>
+        <w:rPr>
+          <w:rFonts w:hint="eastAsia"/>
+        </w:rPr>
+        <w:t xml:space="preserve">and probabilistic graphical model </w:t>
+      </w:r>
+      <w:r>
+        <w:rPr>
+          <w:rFonts w:hint="eastAsia"/>
+        </w:rPr>
+        <w:t>section</w:t>
+      </w:r>
+      <w:r>
+        <w:rPr>
+          <w:rFonts w:hint="eastAsia"/>
+        </w:rPr>
+        <w:t xml:space="preserve"> since it provide</w:t>
+      </w:r>
+      <w:r>
+        <w:rPr>
+          <w:rFonts w:hint="eastAsia"/>
+        </w:rPr>
+        <w:t>s</w:t>
+      </w:r>
+      <w:r>
+        <w:rPr>
+          <w:rFonts w:hint="eastAsia"/>
+        </w:rPr>
+        <w:t xml:space="preserve"> </w:t>
+      </w:r>
+      <w:r>
+        <w:rPr>
+          <w:rFonts w:hint="eastAsia"/>
+        </w:rPr>
+        <w:t xml:space="preserve">probabilistic modeling which is fundamental for probabilistic machine learning </w:t>
+      </w:r>
+      <w:r>
+        <w:t>and</w:t>
+      </w:r>
+      <w:r>
+        <w:rPr>
+          <w:rFonts w:hint="eastAsia"/>
+        </w:rPr>
+        <w:t xml:space="preserve"> dynamical models </w:t>
+      </w:r>
+      <w:r>
+        <w:t>and</w:t>
+      </w:r>
+      <w:r>
+        <w:rPr>
+          <w:rFonts w:hint="eastAsia"/>
+        </w:rPr>
+        <w:t xml:space="preserve"> further approximate inference</w:t>
+      </w:r>
+      <w:r>
+        <w:rPr>
+          <w:rFonts w:hint="eastAsia"/>
+        </w:rPr>
+        <w:t xml:space="preserve">. </w:t>
+      </w:r>
+    </w:p>
+    <w:p>
+      <w:pPr>
+        <w:spacing w:line="220" w:lineRule="atLeast"/>
+        <w:rPr>
+          <w:rFonts w:hint="eastAsia"/>
+        </w:rPr>
+      </w:pPr>
+      <w:r>
+        <w:rPr>
+          <w:rFonts w:hint="eastAsia"/>
+          <w:b/>
+        </w:rPr>
+        <w:t>Roadmap</w:t>
+      </w:r>
+      <w:r>
+        <w:rPr>
+          <w:rFonts w:hint="eastAsia"/>
+        </w:rPr>
+        <w:t>:</w:t>
+      </w:r>
+    </w:p>
+    <w:p>
+      <w:pPr>
+        <w:spacing w:line="220" w:lineRule="atLeast"/>
+        <w:rPr>
+          <w:rFonts w:hint="eastAsia"/>
+        </w:rPr>
+      </w:pPr>
+      <w:r>
+        <w:rPr>
+          <w:rFonts w:hint="eastAsia"/>
+          <w:b/>
+        </w:rPr>
+        <w:t>The First Step</w:t>
+      </w:r>
+      <w:r>
+        <w:rPr>
+          <w:rFonts w:hint="eastAsia"/>
+        </w:rPr>
+        <w:t xml:space="preserve"> of this project is to create a framework for BRML toolbox in Python corresponding to MATLAB version. On the Bayesian reasoning and probabilistic graphical model part, there are about </w:t>
+      </w:r>
+      <w:r>
+        <w:rPr>
+          <w:rFonts w:hint="eastAsia"/>
+        </w:rPr>
+        <w:t xml:space="preserve">10 standalone functions for graph theory, </w:t>
+      </w:r>
+      <w:r>
+        <w:rPr>
+          <w:rFonts w:hint="eastAsia"/>
+        </w:rPr>
+        <w:t xml:space="preserve">30 </w:t>
+      </w:r>
+      <w:r>
+        <w:rPr>
+          <w:rFonts w:hint="eastAsia"/>
+        </w:rPr>
+        <w:t xml:space="preserve">for potential manipulation and 20 for inference. Thanks to the </w:t>
+      </w:r>
+      <w:proofErr w:type="gramStart"/>
+      <w:r>
+        <w:rPr>
+          <w:rFonts w:hint="eastAsia"/>
+        </w:rPr>
+        <w:t>demos</w:t>
+      </w:r>
+      <w:r>
+        <w:rPr>
+          <w:rFonts w:hint="eastAsia"/>
+        </w:rPr>
+        <w:t>(</w:t>
+      </w:r>
+      <w:proofErr w:type="spellStart"/>
+      <w:proofErr w:type="gramEnd"/>
+      <w:r>
+        <w:rPr>
+          <w:rFonts w:hint="eastAsia"/>
+        </w:rPr>
+        <w:t>ie</w:t>
+      </w:r>
+      <w:proofErr w:type="spellEnd"/>
+      <w:r>
+        <w:rPr>
+          <w:rFonts w:hint="eastAsia"/>
+        </w:rPr>
+        <w:t xml:space="preserve">. </w:t>
+      </w:r>
+      <w:proofErr w:type="spellStart"/>
+      <w:r>
+        <w:rPr>
+          <w:rFonts w:hint="eastAsia"/>
+        </w:rPr>
+        <w:t>demoClouseau</w:t>
+      </w:r>
+      <w:proofErr w:type="spellEnd"/>
+      <w:r>
+        <w:rPr>
+          <w:rFonts w:hint="eastAsia"/>
+        </w:rPr>
+        <w:t xml:space="preserve">, </w:t>
+      </w:r>
+      <w:proofErr w:type="spellStart"/>
+      <w:r>
+        <w:rPr>
+          <w:rFonts w:hint="eastAsia"/>
+        </w:rPr>
+        <w:t>demoBurglar</w:t>
+      </w:r>
+      <w:proofErr w:type="spellEnd"/>
+      <w:r>
+        <w:rPr>
+          <w:rFonts w:hint="eastAsia"/>
+        </w:rPr>
+        <w:t xml:space="preserve">, </w:t>
+      </w:r>
+      <w:proofErr w:type="spellStart"/>
+      <w:r>
+        <w:rPr>
+          <w:rFonts w:hint="eastAsia"/>
+        </w:rPr>
+        <w:t>demoMRFclean</w:t>
+      </w:r>
+      <w:proofErr w:type="spellEnd"/>
+      <w:r>
+        <w:rPr>
+          <w:rFonts w:hint="eastAsia"/>
+        </w:rPr>
+        <w:t xml:space="preserve">, </w:t>
+      </w:r>
+      <w:proofErr w:type="spellStart"/>
+      <w:r>
+        <w:rPr>
+          <w:rFonts w:hint="eastAsia"/>
+        </w:rPr>
+        <w:t>demoMostProbablePath</w:t>
+      </w:r>
+      <w:proofErr w:type="spellEnd"/>
+      <w:r>
+        <w:rPr>
+          <w:rFonts w:hint="eastAsia"/>
+        </w:rPr>
+        <w:t xml:space="preserve">, </w:t>
+      </w:r>
+      <w:proofErr w:type="spellStart"/>
+      <w:r>
+        <w:rPr>
+          <w:rFonts w:hint="eastAsia"/>
+        </w:rPr>
+        <w:t>demoShortestPath</w:t>
+      </w:r>
+      <w:proofErr w:type="spellEnd"/>
+      <w:r>
+        <w:rPr>
+          <w:rFonts w:hint="eastAsia"/>
+        </w:rPr>
+        <w:t xml:space="preserve">, </w:t>
+      </w:r>
+      <w:proofErr w:type="spellStart"/>
+      <w:r>
+        <w:rPr>
+          <w:rFonts w:hint="eastAsia"/>
+        </w:rPr>
+        <w:t>demoSumprod</w:t>
+      </w:r>
+      <w:proofErr w:type="spellEnd"/>
+      <w:r>
+        <w:rPr>
+          <w:rFonts w:hint="eastAsia"/>
+        </w:rPr>
+        <w:t xml:space="preserve">, </w:t>
+      </w:r>
+      <w:proofErr w:type="spellStart"/>
+      <w:r>
+        <w:rPr>
+          <w:rFonts w:hint="eastAsia"/>
+        </w:rPr>
+        <w:t>demoMaxprod</w:t>
+      </w:r>
+      <w:proofErr w:type="spellEnd"/>
+      <w:r>
+        <w:rPr>
+          <w:rFonts w:hint="eastAsia"/>
+        </w:rPr>
+        <w:t xml:space="preserve">, </w:t>
+      </w:r>
+      <w:proofErr w:type="spellStart"/>
+      <w:r>
+        <w:rPr>
+          <w:rFonts w:hint="eastAsia"/>
+        </w:rPr>
+        <w:t>demoBucketElim</w:t>
+      </w:r>
+      <w:proofErr w:type="spellEnd"/>
+      <w:r>
+        <w:rPr>
+          <w:rFonts w:hint="eastAsia"/>
+        </w:rPr>
+        <w:t xml:space="preserve"> etc.)</w:t>
+      </w:r>
+      <w:r>
+        <w:rPr>
+          <w:rFonts w:hint="eastAsia"/>
+        </w:rPr>
+        <w:t xml:space="preserve"> offered by </w:t>
+      </w:r>
+      <w:proofErr w:type="spellStart"/>
+      <w:r>
+        <w:rPr>
+          <w:rFonts w:hint="eastAsia"/>
+        </w:rPr>
+        <w:t>BRMLtoolbox</w:t>
+      </w:r>
+      <w:proofErr w:type="spellEnd"/>
+      <w:r>
+        <w:rPr>
+          <w:rFonts w:hint="eastAsia"/>
+        </w:rPr>
+        <w:t>, we will conduct our implementation based on the demos one by one.</w:t>
+      </w:r>
+      <w:r>
+        <w:rPr>
+          <w:rFonts w:hint="eastAsia"/>
+        </w:rPr>
+        <w:t xml:space="preserve"> </w:t>
+      </w:r>
+      <w:r>
+        <w:rPr>
+          <w:rFonts w:hint="eastAsia"/>
+        </w:rPr>
+        <w:lastRenderedPageBreak/>
+        <w:t>Finally make the inference algorithms such as factor graph and junction tree accessible for solving problems.</w:t>
+      </w:r>
+    </w:p>
+    <w:p>
+      <w:pPr>
+        <w:spacing w:line="220" w:lineRule="atLeast"/>
+        <w:rPr>
+          <w:rFonts w:hint="eastAsia"/>
+        </w:rPr>
+      </w:pPr>
+      <w:r>
+        <w:rPr>
+          <w:rFonts w:hint="eastAsia"/>
+        </w:rPr>
+        <w:t>Basic Requirements:</w:t>
+      </w:r>
+    </w:p>
+    <w:p>
+      <w:pPr>
+        <w:pStyle w:val="a3"/>
+        <w:numPr>
+          <w:ilvl w:val="0"/>
+          <w:numId w:val="4"/>
+        </w:numPr>
+        <w:spacing w:line="220" w:lineRule="atLeast"/>
+        <w:ind w:firstLineChars="0"/>
+        <w:rPr>
+          <w:rFonts w:hint="eastAsia"/>
+        </w:rPr>
+      </w:pPr>
+      <w:r>
+        <w:rPr>
+          <w:rFonts w:hint="eastAsia"/>
+        </w:rPr>
+        <w:t>Basic background in machine learning and probabilistic graphical model.</w:t>
+      </w:r>
+    </w:p>
+    <w:p>
+      <w:pPr>
+        <w:pStyle w:val="a3"/>
+        <w:numPr>
+          <w:ilvl w:val="0"/>
+          <w:numId w:val="4"/>
+        </w:numPr>
+        <w:spacing w:line="220" w:lineRule="atLeast"/>
+        <w:ind w:firstLineChars="0"/>
+        <w:rPr>
+          <w:rFonts w:hint="eastAsia"/>
+        </w:rPr>
+      </w:pPr>
+      <w:r>
+        <w:t>F</w:t>
+      </w:r>
+      <w:r>
+        <w:rPr>
+          <w:rFonts w:hint="eastAsia"/>
+        </w:rPr>
+        <w:t>ormer experience with both MATLAB and Python.</w:t>
+      </w:r>
+    </w:p>
+    <w:p>
+      <w:pPr>
+        <w:pStyle w:val="a3"/>
+        <w:numPr>
+          <w:ilvl w:val="0"/>
+          <w:numId w:val="4"/>
+        </w:numPr>
+        <w:spacing w:line="220" w:lineRule="atLeast"/>
+        <w:ind w:firstLineChars="0"/>
+        <w:rPr>
+          <w:rFonts w:hint="eastAsia"/>
+        </w:rPr>
+      </w:pPr>
+      <w:r>
+        <w:rPr>
+          <w:rFonts w:hint="eastAsia"/>
+        </w:rPr>
+        <w:t xml:space="preserve">Familiar with basic software engineering techniques such as version control and </w:t>
+      </w:r>
+      <w:proofErr w:type="spellStart"/>
+      <w:r>
+        <w:rPr>
+          <w:rFonts w:hint="eastAsia"/>
+        </w:rPr>
+        <w:t>doctest</w:t>
+      </w:r>
+      <w:proofErr w:type="spellEnd"/>
+      <w:r>
+        <w:rPr>
+          <w:rFonts w:hint="eastAsia"/>
+        </w:rPr>
+        <w:t>.</w:t>
+      </w:r>
+    </w:p>
+    <w:p>
+      <w:pPr>
+        <w:spacing w:line="220" w:lineRule="atLeast"/>
+        <w:rPr>
+          <w:rFonts w:hint="eastAsia"/>
+        </w:rPr>
+      </w:pPr>
+      <w:r>
+        <w:rPr>
+          <w:rFonts w:hint="eastAsia"/>
+          <w:b/>
+        </w:rPr>
+        <w:t>Further</w:t>
+      </w:r>
+      <w:r>
+        <w:rPr>
+          <w:rFonts w:hint="eastAsia"/>
+          <w:b/>
+        </w:rPr>
+        <w:t xml:space="preserve"> Step</w:t>
+      </w:r>
+      <w:r>
+        <w:rPr>
+          <w:rFonts w:hint="eastAsia"/>
+          <w:b/>
+        </w:rPr>
+        <w:t xml:space="preserve">s </w:t>
+      </w:r>
+      <w:r>
+        <w:rPr>
+          <w:rFonts w:hint="eastAsia"/>
+        </w:rPr>
+        <w:t>of the project</w:t>
+      </w:r>
+      <w:r>
+        <w:rPr>
+          <w:rFonts w:hint="eastAsia"/>
+        </w:rPr>
+        <w:t xml:space="preserve"> would then </w:t>
+      </w:r>
+      <w:proofErr w:type="gramStart"/>
+      <w:r>
+        <w:rPr>
+          <w:rFonts w:hint="eastAsia"/>
+        </w:rPr>
+        <w:t>consists</w:t>
+      </w:r>
+      <w:proofErr w:type="gramEnd"/>
+      <w:r>
+        <w:rPr>
+          <w:rFonts w:hint="eastAsia"/>
+        </w:rPr>
+        <w:t xml:space="preserve"> </w:t>
+      </w:r>
+      <w:r>
+        <w:rPr>
+          <w:rFonts w:hint="eastAsia"/>
+        </w:rPr>
+        <w:t>two directions:</w:t>
+      </w:r>
+    </w:p>
+    <w:p>
+      <w:pPr>
+        <w:pStyle w:val="a3"/>
+        <w:numPr>
+          <w:ilvl w:val="0"/>
+          <w:numId w:val="5"/>
+        </w:numPr>
+        <w:spacing w:line="220" w:lineRule="atLeast"/>
+        <w:ind w:firstLineChars="0"/>
+        <w:rPr>
+          <w:rFonts w:hint="eastAsia"/>
+        </w:rPr>
+      </w:pPr>
+      <w:r>
+        <w:t>D</w:t>
+      </w:r>
+      <w:r>
+        <w:rPr>
+          <w:rFonts w:hint="eastAsia"/>
+        </w:rPr>
+        <w:t xml:space="preserve">evelop visualization library for Bayesian reasoning and probabilistic graphical model based on </w:t>
+      </w:r>
+      <w:proofErr w:type="spellStart"/>
+      <w:r>
+        <w:rPr>
+          <w:rFonts w:hint="eastAsia"/>
+        </w:rPr>
+        <w:t>matplotlib</w:t>
+      </w:r>
+      <w:proofErr w:type="spellEnd"/>
+      <w:r>
+        <w:rPr>
+          <w:rFonts w:hint="eastAsia"/>
+        </w:rPr>
+        <w:t xml:space="preserve"> library, corresponding to miscellaneous functions in BRML </w:t>
+      </w:r>
+      <w:r>
+        <w:t>toolbox</w:t>
+      </w:r>
+      <w:r>
+        <w:rPr>
+          <w:rFonts w:hint="eastAsia"/>
+        </w:rPr>
+        <w:t>.</w:t>
+      </w:r>
+    </w:p>
+    <w:p>
+      <w:pPr>
+        <w:pStyle w:val="a3"/>
+        <w:numPr>
+          <w:ilvl w:val="0"/>
+          <w:numId w:val="5"/>
+        </w:numPr>
+        <w:spacing w:line="220" w:lineRule="atLeast"/>
+        <w:ind w:firstLineChars="0"/>
+        <w:rPr>
+          <w:rFonts w:hint="eastAsia"/>
+        </w:rPr>
+      </w:pPr>
+      <w:r>
+        <w:rPr>
+          <w:rFonts w:hint="eastAsia"/>
+        </w:rPr>
+        <w:t>Follow the AAAI</w:t>
+      </w:r>
+      <w:r>
+        <w:t>’</w:t>
+      </w:r>
+      <w:r>
+        <w:rPr>
+          <w:rFonts w:hint="eastAsia"/>
+        </w:rPr>
+        <w:t xml:space="preserve">00 paper on </w:t>
+      </w:r>
+      <w:r>
+        <w:t>Bayesian Fault Detection and Diagnosis in Dynamic System</w:t>
+      </w:r>
+      <w:r>
+        <w:rPr>
+          <w:rFonts w:hint="eastAsia"/>
+        </w:rPr>
+        <w:t>, make a throughout tutorial on solving real-world problems such as engine monitoring and diagnosis.</w:t>
+      </w:r>
+    </w:p>
+    <w:p>
+      <w:pPr>
+        <w:spacing w:line="220" w:lineRule="atLeast"/>
+        <w:rPr>
+          <w:rFonts w:hint="eastAsia"/>
+          <w:b/>
+        </w:rPr>
+      </w:pPr>
+    </w:p>
+    <w:p>
+      <w:pPr>
+        <w:spacing w:line="220" w:lineRule="atLeast"/>
+        <w:rPr>
+          <w:rFonts w:hint="eastAsia"/>
+        </w:rPr>
+      </w:pPr>
+      <w:r>
+        <w:rPr>
+          <w:rFonts w:hint="eastAsia"/>
+          <w:b/>
+        </w:rPr>
+        <w:t>References</w:t>
+      </w:r>
+      <w:r>
+        <w:rPr>
+          <w:rFonts w:hint="eastAsia"/>
+        </w:rPr>
+        <w:t>:</w:t>
+      </w:r>
+    </w:p>
+    <w:p>
+      <w:pPr>
+        <w:pStyle w:val="a3"/>
+        <w:numPr>
+          <w:ilvl w:val="0"/>
+          <w:numId w:val="3"/>
+        </w:numPr>
+        <w:spacing w:line="220" w:lineRule="atLeast"/>
+        <w:ind w:firstLineChars="0"/>
+        <w:rPr>
+          <w:rFonts w:hint="eastAsia"/>
+        </w:rPr>
+      </w:pPr>
+      <w:r>
+        <w:rPr>
+          <w:rFonts w:hint="eastAsia"/>
+        </w:rPr>
+        <w:t xml:space="preserve">Bayesian Reasoning </w:t>
+      </w:r>
+      <w:r>
+        <w:t>and</w:t>
+      </w:r>
+      <w:r>
+        <w:rPr>
+          <w:rFonts w:hint="eastAsia"/>
+        </w:rPr>
+        <w:t xml:space="preserve"> Machine Learning </w:t>
+      </w:r>
+    </w:p>
+    <w:p>
+      <w:pPr>
+        <w:pStyle w:val="a3"/>
+        <w:pBdr>
+          <w:top w:val="single" w:sz="6" w:space="6" w:color="C7C7C7"/>
+          <w:left w:val="single" w:sz="6" w:space="11" w:color="C7C7C7"/>
+          <w:bottom w:val="single" w:sz="6" w:space="6" w:color="C7C7C7"/>
+          <w:right w:val="single" w:sz="6" w:space="11" w:color="C7C7C7"/>
+        </w:pBdr>
+        <w:shd w:val="clear" w:color="auto" w:fill="333333"/>
+        <w:tabs>
+          <w:tab w:val="left" w:pos="916"/>
+          <w:tab w:val="left" w:pos="1832"/>
+          <w:tab w:val="left" w:pos="2748"/>
+          <w:tab w:val="left" w:pos="3664"/>
+          <w:tab w:val="left" w:pos="4580"/>
+          <w:tab w:val="left" w:pos="5496"/>
+          <w:tab w:val="left" w:pos="6412"/>
+          <w:tab w:val="left" w:pos="7328"/>
+          <w:tab w:val="left" w:pos="8244"/>
+          <w:tab w:val="left" w:pos="9160"/>
+          <w:tab w:val="left" w:pos="10076"/>
+          <w:tab w:val="left" w:pos="10992"/>
+          <w:tab w:val="left" w:pos="11908"/>
+          <w:tab w:val="left" w:pos="12824"/>
+          <w:tab w:val="left" w:pos="13740"/>
+          <w:tab w:val="left" w:pos="14656"/>
+        </w:tabs>
+        <w:adjustRightInd/>
+        <w:snapToGrid/>
+        <w:spacing w:after="0" w:line="330" w:lineRule="atLeast"/>
+        <w:ind w:left="360" w:firstLineChars="0" w:firstLine="0"/>
+        <w:rPr>
+          <w:rFonts w:ascii="Lucida Sans" w:eastAsia="宋体" w:hAnsi="Lucida Sans" w:cs="Lucida Sans"/>
+          <w:color w:val="EFEFEF"/>
+          <w:sz w:val="20"/>
+        </w:rPr>
+      </w:pPr>
+      <w:proofErr w:type="gramStart"/>
+      <w:r>
+        <w:rPr>
+          <w:rFonts w:ascii="Lucida Sans" w:eastAsia="宋体" w:hAnsi="Lucida Sans" w:cs="Lucida Sans"/>
+          <w:color w:val="EFEFEF"/>
+          <w:sz w:val="20"/>
+        </w:rPr>
+        <w:t>@BOOK{</w:t>
+      </w:r>
+      <w:proofErr w:type="gramEnd"/>
+      <w:r>
+        <w:rPr>
+          <w:rFonts w:ascii="Lucida Sans" w:eastAsia="宋体" w:hAnsi="Lucida Sans" w:cs="Lucida Sans"/>
+          <w:color w:val="EFEFEF"/>
+          <w:sz w:val="20"/>
+        </w:rPr>
+        <w:t>barberBRML2012,</w:t>
+      </w:r>
+    </w:p>
+    <w:p>
+      <w:pPr>
+        <w:pStyle w:val="a3"/>
+        <w:pBdr>
+          <w:top w:val="single" w:sz="6" w:space="6" w:color="C7C7C7"/>
+          <w:left w:val="single" w:sz="6" w:space="11" w:color="C7C7C7"/>
+          <w:bottom w:val="single" w:sz="6" w:space="6" w:color="C7C7C7"/>
+          <w:right w:val="single" w:sz="6" w:space="11" w:color="C7C7C7"/>
+        </w:pBdr>
+        <w:shd w:val="clear" w:color="auto" w:fill="333333"/>
+        <w:tabs>
+          <w:tab w:val="left" w:pos="916"/>
+          <w:tab w:val="left" w:pos="1832"/>
+          <w:tab w:val="left" w:pos="2748"/>
+          <w:tab w:val="left" w:pos="3664"/>
+          <w:tab w:val="left" w:pos="4580"/>
+          <w:tab w:val="left" w:pos="5496"/>
+          <w:tab w:val="left" w:pos="6412"/>
+          <w:tab w:val="left" w:pos="7328"/>
+          <w:tab w:val="left" w:pos="8244"/>
+          <w:tab w:val="left" w:pos="9160"/>
+          <w:tab w:val="left" w:pos="10076"/>
+          <w:tab w:val="left" w:pos="10992"/>
+          <w:tab w:val="left" w:pos="11908"/>
+          <w:tab w:val="left" w:pos="12824"/>
+          <w:tab w:val="left" w:pos="13740"/>
+          <w:tab w:val="left" w:pos="14656"/>
+        </w:tabs>
+        <w:adjustRightInd/>
+        <w:snapToGrid/>
+        <w:spacing w:after="0" w:line="330" w:lineRule="atLeast"/>
+        <w:ind w:left="360" w:firstLineChars="0" w:firstLine="0"/>
+        <w:rPr>
+          <w:rFonts w:ascii="Lucida Sans" w:eastAsia="宋体" w:hAnsi="Lucida Sans" w:cs="Lucida Sans"/>
+          <w:color w:val="EFEFEF"/>
+          <w:sz w:val="20"/>
+        </w:rPr>
+      </w:pPr>
+      <w:proofErr w:type="gramStart"/>
+      <w:r>
+        <w:rPr>
+          <w:rFonts w:ascii="Lucida Sans" w:eastAsia="宋体" w:hAnsi="Lucida Sans" w:cs="Lucida Sans"/>
+          <w:color w:val="EFEFEF"/>
+          <w:sz w:val="20"/>
+        </w:rPr>
+        <w:t>author</w:t>
+      </w:r>
+      <w:proofErr w:type="gramEnd"/>
+      <w:r>
+        <w:rPr>
+          <w:rFonts w:ascii="Lucida Sans" w:eastAsia="宋体" w:hAnsi="Lucida Sans" w:cs="Lucida Sans"/>
+          <w:color w:val="EFEFEF"/>
+          <w:sz w:val="20"/>
+        </w:rPr>
+        <w:t xml:space="preserve"> = {Barber, D.},</w:t>
+      </w:r>
+    </w:p>
+    <w:p>
+      <w:pPr>
+        <w:pStyle w:val="a3"/>
+        <w:pBdr>
+          <w:top w:val="single" w:sz="6" w:space="6" w:color="C7C7C7"/>
+          <w:left w:val="single" w:sz="6" w:space="11" w:color="C7C7C7"/>
+          <w:bottom w:val="single" w:sz="6" w:space="6" w:color="C7C7C7"/>
+          <w:right w:val="single" w:sz="6" w:space="11" w:color="C7C7C7"/>
+        </w:pBdr>
+        <w:shd w:val="clear" w:color="auto" w:fill="333333"/>
+        <w:tabs>
+          <w:tab w:val="left" w:pos="916"/>
+          <w:tab w:val="left" w:pos="1832"/>
+          <w:tab w:val="left" w:pos="2748"/>
+          <w:tab w:val="left" w:pos="3664"/>
+          <w:tab w:val="left" w:pos="4580"/>
+          <w:tab w:val="left" w:pos="5496"/>
+          <w:tab w:val="left" w:pos="6412"/>
+          <w:tab w:val="left" w:pos="7328"/>
+          <w:tab w:val="left" w:pos="8244"/>
+          <w:tab w:val="left" w:pos="9160"/>
+          <w:tab w:val="left" w:pos="10076"/>
+          <w:tab w:val="left" w:pos="10992"/>
+          <w:tab w:val="left" w:pos="11908"/>
+          <w:tab w:val="left" w:pos="12824"/>
+          <w:tab w:val="left" w:pos="13740"/>
+          <w:tab w:val="left" w:pos="14656"/>
+        </w:tabs>
+        <w:adjustRightInd/>
+        <w:snapToGrid/>
+        <w:spacing w:after="0" w:line="330" w:lineRule="atLeast"/>
+        <w:ind w:left="360" w:firstLineChars="0" w:firstLine="0"/>
+        <w:rPr>
+          <w:rFonts w:ascii="Lucida Sans" w:eastAsia="宋体" w:hAnsi="Lucida Sans" w:cs="Lucida Sans"/>
+          <w:color w:val="EFEFEF"/>
+          <w:sz w:val="20"/>
+        </w:rPr>
+      </w:pPr>
+      <w:proofErr w:type="gramStart"/>
+      <w:r>
+        <w:rPr>
+          <w:rFonts w:ascii="Lucida Sans" w:eastAsia="宋体" w:hAnsi="Lucida Sans" w:cs="Lucida Sans"/>
+          <w:color w:val="EFEFEF"/>
+          <w:sz w:val="20"/>
+        </w:rPr>
+        <w:t>title</w:t>
+      </w:r>
+      <w:proofErr w:type="gramEnd"/>
+      <w:r>
+        <w:rPr>
+          <w:rFonts w:ascii="Lucida Sans" w:eastAsia="宋体" w:hAnsi="Lucida Sans" w:cs="Lucida Sans"/>
+          <w:color w:val="EFEFEF"/>
+          <w:sz w:val="20"/>
+        </w:rPr>
+        <w:t>= {{Bayesian Reasoning and Machine Learning}},</w:t>
+      </w:r>
+    </w:p>
+    <w:p>
+      <w:pPr>
+        <w:pStyle w:val="a3"/>
+        <w:pBdr>
+          <w:top w:val="single" w:sz="6" w:space="6" w:color="C7C7C7"/>
+          <w:left w:val="single" w:sz="6" w:space="11" w:color="C7C7C7"/>
+          <w:bottom w:val="single" w:sz="6" w:space="6" w:color="C7C7C7"/>
+          <w:right w:val="single" w:sz="6" w:space="11" w:color="C7C7C7"/>
+        </w:pBdr>
+        <w:shd w:val="clear" w:color="auto" w:fill="333333"/>
+        <w:tabs>
+          <w:tab w:val="left" w:pos="916"/>
+          <w:tab w:val="left" w:pos="1832"/>
+          <w:tab w:val="left" w:pos="2748"/>
+          <w:tab w:val="left" w:pos="3664"/>
+          <w:tab w:val="left" w:pos="4580"/>
+          <w:tab w:val="left" w:pos="5496"/>
+          <w:tab w:val="left" w:pos="6412"/>
+          <w:tab w:val="left" w:pos="7328"/>
+          <w:tab w:val="left" w:pos="8244"/>
+          <w:tab w:val="left" w:pos="9160"/>
+          <w:tab w:val="left" w:pos="10076"/>
+          <w:tab w:val="left" w:pos="10992"/>
+          <w:tab w:val="left" w:pos="11908"/>
+          <w:tab w:val="left" w:pos="12824"/>
+          <w:tab w:val="left" w:pos="13740"/>
+          <w:tab w:val="left" w:pos="14656"/>
+        </w:tabs>
+        <w:adjustRightInd/>
+        <w:snapToGrid/>
+        <w:spacing w:after="0" w:line="330" w:lineRule="atLeast"/>
+        <w:ind w:left="360" w:firstLineChars="0" w:firstLine="0"/>
+        <w:rPr>
+          <w:rFonts w:ascii="Lucida Sans" w:eastAsia="宋体" w:hAnsi="Lucida Sans" w:cs="Lucida Sans"/>
+          <w:color w:val="EFEFEF"/>
+          <w:sz w:val="20"/>
+        </w:rPr>
+      </w:pPr>
+      <w:proofErr w:type="gramStart"/>
+      <w:r>
+        <w:rPr>
+          <w:rFonts w:ascii="Lucida Sans" w:eastAsia="宋体" w:hAnsi="Lucida Sans" w:cs="Lucida Sans"/>
+          <w:color w:val="EFEFEF"/>
+          <w:sz w:val="20"/>
+        </w:rPr>
+        <w:t>publisher</w:t>
+      </w:r>
+      <w:proofErr w:type="gramEnd"/>
+      <w:r>
+        <w:rPr>
+          <w:rFonts w:ascii="Lucida Sans" w:eastAsia="宋体" w:hAnsi="Lucida Sans" w:cs="Lucida Sans"/>
+          <w:color w:val="EFEFEF"/>
+          <w:sz w:val="20"/>
+        </w:rPr>
+        <w:t xml:space="preserve"> = {{Cambridge University Press}},</w:t>
+      </w:r>
+    </w:p>
+    <w:p>
+      <w:pPr>
+        <w:pStyle w:val="a3"/>
+        <w:pBdr>
+          <w:top w:val="single" w:sz="6" w:space="6" w:color="C7C7C7"/>
+          <w:left w:val="single" w:sz="6" w:space="11" w:color="C7C7C7"/>
+          <w:bottom w:val="single" w:sz="6" w:space="6" w:color="C7C7C7"/>
+          <w:right w:val="single" w:sz="6" w:space="11" w:color="C7C7C7"/>
+        </w:pBdr>
+        <w:shd w:val="clear" w:color="auto" w:fill="333333"/>
+        <w:tabs>
+          <w:tab w:val="left" w:pos="916"/>
+          <w:tab w:val="left" w:pos="1832"/>
+          <w:tab w:val="left" w:pos="2748"/>
+          <w:tab w:val="left" w:pos="3664"/>
+          <w:tab w:val="left" w:pos="4580"/>
+          <w:tab w:val="left" w:pos="5496"/>
+          <w:tab w:val="left" w:pos="6412"/>
+          <w:tab w:val="left" w:pos="7328"/>
+          <w:tab w:val="left" w:pos="8244"/>
+          <w:tab w:val="left" w:pos="9160"/>
+          <w:tab w:val="left" w:pos="10076"/>
+          <w:tab w:val="left" w:pos="10992"/>
+          <w:tab w:val="left" w:pos="11908"/>
+          <w:tab w:val="left" w:pos="12824"/>
+          <w:tab w:val="left" w:pos="13740"/>
+          <w:tab w:val="left" w:pos="14656"/>
+        </w:tabs>
+        <w:adjustRightInd/>
+        <w:snapToGrid/>
+        <w:spacing w:after="0" w:line="330" w:lineRule="atLeast"/>
+        <w:ind w:left="360" w:firstLineChars="0" w:firstLine="0"/>
+        <w:rPr>
+          <w:rFonts w:ascii="Courier New" w:eastAsia="宋体" w:hAnsi="Courier New" w:cs="宋体"/>
+          <w:color w:val="666666"/>
+          <w:sz w:val="21"/>
+          <w:szCs w:val="21"/>
+        </w:rPr>
+      </w:pPr>
+      <w:proofErr w:type="gramStart"/>
+      <w:r>
+        <w:rPr>
+          <w:rFonts w:ascii="Lucida Sans" w:eastAsia="宋体" w:hAnsi="Lucida Sans" w:cs="Lucida Sans"/>
+          <w:color w:val="EFEFEF"/>
+          <w:sz w:val="20"/>
+        </w:rPr>
+        <w:t>year</w:t>
+      </w:r>
+      <w:proofErr w:type="gramEnd"/>
+      <w:r>
+        <w:rPr>
+          <w:rFonts w:ascii="Lucida Sans" w:eastAsia="宋体" w:hAnsi="Lucida Sans" w:cs="Lucida Sans"/>
+          <w:color w:val="EFEFEF"/>
+          <w:sz w:val="20"/>
+        </w:rPr>
+        <w:t xml:space="preserve"> = 2012}</w:t>
+      </w:r>
+    </w:p>
+    <w:p>
+      <w:pPr>
+        <w:spacing w:line="220" w:lineRule="atLeast"/>
+        <w:rPr>
+          <w:rFonts w:hint="eastAsia"/>
+        </w:rPr>
+      </w:pPr>
+    </w:p>
+    <w:p>
+      <w:pPr>
+        <w:pStyle w:val="a3"/>
+        <w:numPr>
+          <w:ilvl w:val="0"/>
+          <w:numId w:val="3"/>
+        </w:numPr>
+        <w:spacing w:line="220" w:lineRule="atLeast"/>
+        <w:ind w:firstLineChars="0"/>
+        <w:rPr>
+          <w:rFonts w:hint="eastAsia"/>
+        </w:rPr>
+      </w:pPr>
+      <w:r>
+        <w:rPr>
+          <w:rFonts w:hint="eastAsia"/>
+        </w:rPr>
+        <w:t xml:space="preserve">The BRML </w:t>
+      </w:r>
+      <w:proofErr w:type="spellStart"/>
+      <w:r>
+        <w:rPr>
+          <w:rFonts w:hint="eastAsia"/>
+        </w:rPr>
+        <w:t>Matlab</w:t>
+      </w:r>
+      <w:proofErr w:type="spellEnd"/>
+      <w:r>
+        <w:rPr>
+          <w:rFonts w:hint="eastAsia"/>
+        </w:rPr>
+        <w:t xml:space="preserve"> package manual</w:t>
+      </w:r>
+    </w:p>
+    <w:p>
+      <w:pPr>
+        <w:spacing w:line="220" w:lineRule="atLeast"/>
+        <w:rPr>
+          <w:rFonts w:hint="eastAsia"/>
+        </w:rPr>
+      </w:pPr>
+      <w:hyperlink r:id="rId7" w:history="1">
+        <w:r>
+          <w:rPr>
+            <w:rStyle w:val="a4"/>
+          </w:rPr>
+          <w:t>http://web4.cs.ucl.ac.uk/staff/D.Barber/textbook/brml_package.pdf</w:t>
+        </w:r>
+      </w:hyperlink>
+    </w:p>
+    <w:p>
+      <w:pPr>
+        <w:pStyle w:val="a3"/>
+        <w:numPr>
+          <w:ilvl w:val="0"/>
+          <w:numId w:val="3"/>
+        </w:numPr>
+        <w:spacing w:line="220" w:lineRule="atLeast"/>
+        <w:ind w:firstLineChars="0"/>
+        <w:rPr>
+          <w:rFonts w:hint="eastAsia"/>
+        </w:rPr>
+      </w:pPr>
+      <w:r>
+        <w:rPr>
+          <w:rFonts w:hint="eastAsia"/>
+        </w:rPr>
+        <w:t>Diagnosis paper</w:t>
+      </w:r>
+    </w:p>
+    <w:p>
+      <w:pPr>
+        <w:pStyle w:val="a3"/>
+        <w:spacing w:line="220" w:lineRule="atLeast"/>
+        <w:ind w:left="360" w:firstLineChars="0" w:firstLine="0"/>
+        <w:rPr>
+          <w:rFonts w:hint="eastAsia"/>
+        </w:rPr>
+      </w:pPr>
+      <w:r>
+        <w:rPr>
+          <w:rFonts w:ascii="CMR10" w:hAnsi="CMR10" w:cs="CMR10"/>
+          <w:sz w:val="20"/>
+          <w:szCs w:val="20"/>
+        </w:rPr>
+        <w:t xml:space="preserve">U. Lerner, R. Parr, D. </w:t>
+      </w:r>
+      <w:proofErr w:type="spellStart"/>
+      <w:r>
+        <w:rPr>
+          <w:rFonts w:ascii="CMR10" w:hAnsi="CMR10" w:cs="CMR10"/>
+          <w:sz w:val="20"/>
+          <w:szCs w:val="20"/>
+        </w:rPr>
+        <w:t>Koller</w:t>
+      </w:r>
+      <w:proofErr w:type="spellEnd"/>
+      <w:r>
+        <w:rPr>
+          <w:rFonts w:ascii="CMR10" w:hAnsi="CMR10" w:cs="CMR10"/>
+          <w:sz w:val="20"/>
+          <w:szCs w:val="20"/>
+        </w:rPr>
+        <w:t xml:space="preserve">, and G. </w:t>
+      </w:r>
+      <w:proofErr w:type="spellStart"/>
+      <w:r>
+        <w:rPr>
+          <w:rFonts w:ascii="CMR10" w:hAnsi="CMR10" w:cs="CMR10"/>
+          <w:sz w:val="20"/>
+          <w:szCs w:val="20"/>
+        </w:rPr>
+        <w:t>Biswas</w:t>
+      </w:r>
+      <w:proofErr w:type="spellEnd"/>
+      <w:r>
+        <w:rPr>
+          <w:rFonts w:ascii="CMR10" w:hAnsi="CMR10" w:cs="CMR10"/>
+          <w:sz w:val="20"/>
+          <w:szCs w:val="20"/>
+        </w:rPr>
+        <w:t xml:space="preserve">. </w:t>
+      </w:r>
+      <w:proofErr w:type="gramStart"/>
+      <w:r>
+        <w:rPr>
+          <w:rFonts w:ascii="CMR10" w:hAnsi="CMR10" w:cs="CMR10"/>
+          <w:sz w:val="20"/>
+          <w:szCs w:val="20"/>
+        </w:rPr>
+        <w:t>Bayesian Fault Detection and Diagnosis in Dynamic Systems.</w:t>
+      </w:r>
+      <w:proofErr w:type="gramEnd"/>
+      <w:r>
+        <w:rPr>
+          <w:rFonts w:ascii="CMR10" w:hAnsi="CMR10" w:cs="CMR10"/>
+          <w:sz w:val="20"/>
+          <w:szCs w:val="20"/>
+        </w:rPr>
+        <w:t xml:space="preserve"> In</w:t>
+      </w:r>
+      <w:r>
+        <w:rPr>
+          <w:rFonts w:ascii="CMR10" w:hAnsi="CMR10" w:cs="CMR10" w:hint="eastAsia"/>
+          <w:sz w:val="20"/>
+          <w:szCs w:val="20"/>
+        </w:rPr>
+        <w:t xml:space="preserve"> </w:t>
+      </w:r>
+      <w:r>
+        <w:rPr>
+          <w:rFonts w:ascii="CMTI10" w:hAnsi="CMTI10" w:cs="CMTI10"/>
+          <w:sz w:val="20"/>
+          <w:szCs w:val="20"/>
+        </w:rPr>
+        <w:t>Proceedings of the Seventeenth National Conference on Arti</w:t>
+      </w:r>
+      <w:r>
+        <w:rPr>
+          <w:rFonts w:ascii="CMTI10" w:hAnsi="CMTI10" w:cs="CMTI10" w:hint="eastAsia"/>
+          <w:sz w:val="20"/>
+          <w:szCs w:val="20"/>
+        </w:rPr>
+        <w:t>fi</w:t>
+      </w:r>
+      <w:r>
+        <w:rPr>
+          <w:rFonts w:ascii="CMTI10" w:hAnsi="CMTI10" w:cs="CMTI10"/>
+          <w:sz w:val="20"/>
+          <w:szCs w:val="20"/>
+        </w:rPr>
+        <w:t>cial Intelligence (AIII-00)</w:t>
+      </w:r>
+      <w:r>
+        <w:rPr>
+          <w:rFonts w:ascii="CMR10" w:hAnsi="CMR10" w:cs="CMR10"/>
+          <w:sz w:val="20"/>
+          <w:szCs w:val="20"/>
+        </w:rPr>
+        <w:t>, pages 531</w:t>
+      </w:r>
+      <w:r>
+        <w:rPr>
+          <w:rFonts w:ascii="CMR10" w:hAnsi="CMR10" w:cs="CMR10" w:hint="eastAsia"/>
+          <w:sz w:val="20"/>
+          <w:szCs w:val="20"/>
+        </w:rPr>
+        <w:t>-</w:t>
+      </w:r>
+      <w:r>
+        <w:rPr>
+          <w:rFonts w:ascii="CMR10" w:hAnsi="CMR10" w:cs="CMR10"/>
+          <w:sz w:val="20"/>
+          <w:szCs w:val="20"/>
+        </w:rPr>
+        <w:t>537, 2000.</w:t>
+      </w:r>
+    </w:p>
+    <w:p>
+      <w:pPr>
+        <w:pStyle w:val="a3"/>
+        <w:widowControl w:val="0"/>
+        <w:numPr>
+          <w:ilvl w:val="0"/>
+          <w:numId w:val="3"/>
+        </w:numPr>
+        <w:autoSpaceDE w:val="0"/>
+        <w:autoSpaceDN w:val="0"/>
+        <w:snapToGrid/>
+        <w:spacing w:after="0"/>
+        <w:ind w:firstLineChars="0"/>
+        <w:rPr>
+          <w:rFonts w:ascii="CMR10" w:hAnsi="CMR10" w:cs="CMR10" w:hint="eastAsia"/>
+        </w:rPr>
+      </w:pPr>
+      <w:r>
+        <w:rPr>
+          <w:rFonts w:hint="eastAsia"/>
+        </w:rPr>
+        <w:t>NASA funding research on diagnostics</w:t>
+      </w:r>
+    </w:p>
+    <w:p>
+      <w:pPr>
+        <w:pStyle w:val="a3"/>
+        <w:widowControl w:val="0"/>
+        <w:autoSpaceDE w:val="0"/>
+        <w:autoSpaceDN w:val="0"/>
+        <w:snapToGrid/>
+        <w:spacing w:after="0"/>
+        <w:ind w:left="360" w:firstLineChars="0" w:firstLine="0"/>
+        <w:rPr>
+          <w:rFonts w:ascii="CMR10" w:hAnsi="CMR10" w:cs="CMR10"/>
+        </w:rPr>
+      </w:pPr>
+      <w:hyperlink r:id="rId8" w:history="1">
+        <w:r>
+          <w:rPr>
+            <w:rFonts w:ascii="CMR10" w:hAnsi="CMR10" w:cs="CMR10"/>
+          </w:rPr>
+          <w:t>http://ti.arc.nasa.gov/tech/dash/diagnostics-and-prognostics/</w:t>
+        </w:r>
+      </w:hyperlink>
     </w:p>
     <w:sectPr>
       <w:pgSz w:w="11906" w:h="16838"/>
       <w:pgMar w:top="1440" w:right="1800" w:bottom="1440" w:left="1800" w:header="708" w:footer="708" w:gutter="0"/>
       <w:cols w:space="708"/>
-      <w:docGrid w:linePitch="360"/>
+      <w:docGrid w:type="lines" w:linePitch="360"/>
     </w:sectPr>
   </w:body>
 </w:document>
+</file>
+
+<file path=word/numbering.xml><?xml version="1.0" encoding="utf-8"?>
+<w:numbering xmlns:ve="http://schemas.openxmlformats.org/markup-compatibility/2006" xmlns:o="urn:schemas-microsoft-com:office:office" xmlns:r="http://schemas.openxmlformats.org/officeDocument/2006/relationships" xmlns:m="http://schemas.openxmlformats.org/officeDocument/2006/math" xmlns:v="urn:schemas-microsoft-com:vml" xmlns:wp="http://schemas.openxmlformats.org/drawingml/2006/wordprocessingDrawing" xmlns:w10="urn:schemas-microsoft-com:office:word" xmlns:w="http://schemas.openxmlformats.org/wordprocessingml/2006/main" xmlns:wne="http://schemas.microsoft.com/office/word/2006/wordml">
+  <w:abstractNum w:abstractNumId="0">
+    <w:nsid w:val="0C0832EB"/>
+    <w:multiLevelType w:val="hybridMultilevel"/>
+    <w:tmpl w:val="F48677BA"/>
+    <w:lvl w:ilvl="0" w:tplc="CCCC40CA">
+      <w:start w:val="1"/>
+      <w:numFmt w:val="decimal"/>
+      <w:lvlText w:val="%1."/>
+      <w:lvlJc w:val="left"/>
+      <w:pPr>
+        <w:ind w:left="360" w:hanging="360"/>
+      </w:pPr>
+      <w:rPr>
+        <w:rFonts w:hint="default"/>
+      </w:rPr>
+    </w:lvl>
+    <w:lvl w:ilvl="1" w:tplc="04090019" w:tentative="1">
+      <w:start w:val="1"/>
+      <w:numFmt w:val="lowerLetter"/>
+      <w:lvlText w:val="%2)"/>
+      <w:lvlJc w:val="left"/>
+      <w:pPr>
+        <w:ind w:left="840" w:hanging="420"/>
+      </w:pPr>
+    </w:lvl>
+    <w:lvl w:ilvl="2" w:tplc="0409001B" w:tentative="1">
+      <w:start w:val="1"/>
+      <w:numFmt w:val="lowerRoman"/>
+      <w:lvlText w:val="%3."/>
+      <w:lvlJc w:val="right"/>
+      <w:pPr>
+        <w:ind w:left="1260" w:hanging="420"/>
+      </w:pPr>
+    </w:lvl>
+    <w:lvl w:ilvl="3" w:tplc="0409000F" w:tentative="1">
+      <w:start w:val="1"/>
+      <w:numFmt w:val="decimal"/>
+      <w:lvlText w:val="%4."/>
+      <w:lvlJc w:val="left"/>
+      <w:pPr>
+        <w:ind w:left="1680" w:hanging="420"/>
+      </w:pPr>
+    </w:lvl>
+    <w:lvl w:ilvl="4" w:tplc="04090019" w:tentative="1">
+      <w:start w:val="1"/>
+      <w:numFmt w:val="lowerLetter"/>
+      <w:lvlText w:val="%5)"/>
+      <w:lvlJc w:val="left"/>
+      <w:pPr>
+        <w:ind w:left="2100" w:hanging="420"/>
+      </w:pPr>
+    </w:lvl>
+    <w:lvl w:ilvl="5" w:tplc="0409001B" w:tentative="1">
+      <w:start w:val="1"/>
+      <w:numFmt w:val="lowerRoman"/>
+      <w:lvlText w:val="%6."/>
+      <w:lvlJc w:val="right"/>
+      <w:pPr>
+        <w:ind w:left="2520" w:hanging="420"/>
+      </w:pPr>
+    </w:lvl>
+    <w:lvl w:ilvl="6" w:tplc="0409000F" w:tentative="1">
+      <w:start w:val="1"/>
+      <w:numFmt w:val="decimal"/>
+      <w:lvlText w:val="%7."/>
+      <w:lvlJc w:val="left"/>
+      <w:pPr>
+        <w:ind w:left="2940" w:hanging="420"/>
+      </w:pPr>
+    </w:lvl>
+    <w:lvl w:ilvl="7" w:tplc="04090019" w:tentative="1">
+      <w:start w:val="1"/>
+      <w:numFmt w:val="lowerLetter"/>
+      <w:lvlText w:val="%8)"/>
+      <w:lvlJc w:val="left"/>
+      <w:pPr>
+        <w:ind w:left="3360" w:hanging="420"/>
+      </w:pPr>
+    </w:lvl>
+    <w:lvl w:ilvl="8" w:tplc="0409001B" w:tentative="1">
+      <w:start w:val="1"/>
+      <w:numFmt w:val="lowerRoman"/>
+      <w:lvlText w:val="%9."/>
+      <w:lvlJc w:val="right"/>
+      <w:pPr>
+        <w:ind w:left="3780" w:hanging="420"/>
+      </w:pPr>
+    </w:lvl>
+  </w:abstractNum>
+  <w:abstractNum w:abstractNumId="1">
+    <w:nsid w:val="57913148"/>
+    <w:multiLevelType w:val="hybridMultilevel"/>
+    <w:tmpl w:val="27D4735C"/>
+    <w:lvl w:ilvl="0" w:tplc="C8F4E1B2">
+      <w:start w:val="1"/>
+      <w:numFmt w:val="decimal"/>
+      <w:lvlText w:val="%1."/>
+      <w:lvlJc w:val="left"/>
+      <w:pPr>
+        <w:ind w:left="360" w:hanging="360"/>
+      </w:pPr>
+      <w:rPr>
+        <w:rFonts w:hint="default"/>
+      </w:rPr>
+    </w:lvl>
+    <w:lvl w:ilvl="1" w:tplc="04090019" w:tentative="1">
+      <w:start w:val="1"/>
+      <w:numFmt w:val="lowerLetter"/>
+      <w:lvlText w:val="%2)"/>
+      <w:lvlJc w:val="left"/>
+      <w:pPr>
+        <w:ind w:left="840" w:hanging="420"/>
+      </w:pPr>
+    </w:lvl>
+    <w:lvl w:ilvl="2" w:tplc="0409001B" w:tentative="1">
+      <w:start w:val="1"/>
+      <w:numFmt w:val="lowerRoman"/>
+      <w:lvlText w:val="%3."/>
+      <w:lvlJc w:val="right"/>
+      <w:pPr>
+        <w:ind w:left="1260" w:hanging="420"/>
+      </w:pPr>
+    </w:lvl>
+    <w:lvl w:ilvl="3" w:tplc="0409000F" w:tentative="1">
+      <w:start w:val="1"/>
+      <w:numFmt w:val="decimal"/>
+      <w:lvlText w:val="%4."/>
+      <w:lvlJc w:val="left"/>
+      <w:pPr>
+        <w:ind w:left="1680" w:hanging="420"/>
+      </w:pPr>
+    </w:lvl>
+    <w:lvl w:ilvl="4" w:tplc="04090019" w:tentative="1">
+      <w:start w:val="1"/>
+      <w:numFmt w:val="lowerLetter"/>
+      <w:lvlText w:val="%5)"/>
+      <w:lvlJc w:val="left"/>
+      <w:pPr>
+        <w:ind w:left="2100" w:hanging="420"/>
+      </w:pPr>
+    </w:lvl>
+    <w:lvl w:ilvl="5" w:tplc="0409001B" w:tentative="1">
+      <w:start w:val="1"/>
+      <w:numFmt w:val="lowerRoman"/>
+      <w:lvlText w:val="%6."/>
+      <w:lvlJc w:val="right"/>
+      <w:pPr>
+        <w:ind w:left="2520" w:hanging="420"/>
+      </w:pPr>
+    </w:lvl>
+    <w:lvl w:ilvl="6" w:tplc="0409000F" w:tentative="1">
+      <w:start w:val="1"/>
+      <w:numFmt w:val="decimal"/>
+      <w:lvlText w:val="%7."/>
+      <w:lvlJc w:val="left"/>
+      <w:pPr>
+        <w:ind w:left="2940" w:hanging="420"/>
+      </w:pPr>
+    </w:lvl>
+    <w:lvl w:ilvl="7" w:tplc="04090019" w:tentative="1">
+      <w:start w:val="1"/>
+      <w:numFmt w:val="lowerLetter"/>
+      <w:lvlText w:val="%8)"/>
+      <w:lvlJc w:val="left"/>
+      <w:pPr>
+        <w:ind w:left="3360" w:hanging="420"/>
+      </w:pPr>
+    </w:lvl>
+    <w:lvl w:ilvl="8" w:tplc="0409001B" w:tentative="1">
+      <w:start w:val="1"/>
+      <w:numFmt w:val="lowerRoman"/>
+      <w:lvlText w:val="%9."/>
+      <w:lvlJc w:val="right"/>
+      <w:pPr>
+        <w:ind w:left="3780" w:hanging="420"/>
+      </w:pPr>
+    </w:lvl>
+  </w:abstractNum>
+  <w:abstractNum w:abstractNumId="2">
+    <w:nsid w:val="5ADD2BA5"/>
+    <w:multiLevelType w:val="hybridMultilevel"/>
+    <w:tmpl w:val="202C8DC4"/>
+    <w:lvl w:ilvl="0" w:tplc="04090001">
+      <w:start w:val="1"/>
+      <w:numFmt w:val="bullet"/>
+      <w:lvlText w:val=""/>
+      <w:lvlJc w:val="left"/>
+      <w:pPr>
+        <w:ind w:left="420" w:hanging="420"/>
+      </w:pPr>
+      <w:rPr>
+        <w:rFonts w:ascii="Wingdings" w:hAnsi="Wingdings" w:hint="default"/>
+      </w:rPr>
+    </w:lvl>
+    <w:lvl w:ilvl="1" w:tplc="04090003" w:tentative="1">
+      <w:start w:val="1"/>
+      <w:numFmt w:val="bullet"/>
+      <w:lvlText w:val=""/>
+      <w:lvlJc w:val="left"/>
+      <w:pPr>
+        <w:ind w:left="840" w:hanging="420"/>
+      </w:pPr>
+      <w:rPr>
+        <w:rFonts w:ascii="Wingdings" w:hAnsi="Wingdings" w:hint="default"/>
+      </w:rPr>
+    </w:lvl>
+    <w:lvl w:ilvl="2" w:tplc="04090005" w:tentative="1">
+      <w:start w:val="1"/>
+      <w:numFmt w:val="bullet"/>
+      <w:lvlText w:val=""/>
+      <w:lvlJc w:val="left"/>
+      <w:pPr>
+        <w:ind w:left="1260" w:hanging="420"/>
+      </w:pPr>
+      <w:rPr>
+        <w:rFonts w:ascii="Wingdings" w:hAnsi="Wingdings" w:hint="default"/>
+      </w:rPr>
+    </w:lvl>
+    <w:lvl w:ilvl="3" w:tplc="04090001" w:tentative="1">
+      <w:start w:val="1"/>
+      <w:numFmt w:val="bullet"/>
+      <w:lvlText w:val=""/>
+      <w:lvlJc w:val="left"/>
+      <w:pPr>
+        <w:ind w:left="1680" w:hanging="420"/>
+      </w:pPr>
+      <w:rPr>
+        <w:rFonts w:ascii="Wingdings" w:hAnsi="Wingdings" w:hint="default"/>
+      </w:rPr>
+    </w:lvl>
+    <w:lvl w:ilvl="4" w:tplc="04090003" w:tentative="1">
+      <w:start w:val="1"/>
+      <w:numFmt w:val="bullet"/>
+      <w:lvlText w:val=""/>
+      <w:lvlJc w:val="left"/>
+      <w:pPr>
+        <w:ind w:left="2100" w:hanging="420"/>
+      </w:pPr>
+      <w:rPr>
+        <w:rFonts w:ascii="Wingdings" w:hAnsi="Wingdings" w:hint="default"/>
+      </w:rPr>
+    </w:lvl>
+    <w:lvl w:ilvl="5" w:tplc="04090005" w:tentative="1">
+      <w:start w:val="1"/>
+      <w:numFmt w:val="bullet"/>
+      <w:lvlText w:val=""/>
+      <w:lvlJc w:val="left"/>
+      <w:pPr>
+        <w:ind w:left="2520" w:hanging="420"/>
+      </w:pPr>
+      <w:rPr>
+        <w:rFonts w:ascii="Wingdings" w:hAnsi="Wingdings" w:hint="default"/>
+      </w:rPr>
+    </w:lvl>
+    <w:lvl w:ilvl="6" w:tplc="04090001" w:tentative="1">
+      <w:start w:val="1"/>
+      <w:numFmt w:val="bullet"/>
+      <w:lvlText w:val=""/>
+      <w:lvlJc w:val="left"/>
+      <w:pPr>
+        <w:ind w:left="2940" w:hanging="420"/>
+      </w:pPr>
+      <w:rPr>
+        <w:rFonts w:ascii="Wingdings" w:hAnsi="Wingdings" w:hint="default"/>
+      </w:rPr>
+    </w:lvl>
+    <w:lvl w:ilvl="7" w:tplc="04090003" w:tentative="1">
+      <w:start w:val="1"/>
+      <w:numFmt w:val="bullet"/>
+      <w:lvlText w:val=""/>
+      <w:lvlJc w:val="left"/>
+      <w:pPr>
+        <w:ind w:left="3360" w:hanging="420"/>
+      </w:pPr>
+      <w:rPr>
+        <w:rFonts w:ascii="Wingdings" w:hAnsi="Wingdings" w:hint="default"/>
+      </w:rPr>
+    </w:lvl>
+    <w:lvl w:ilvl="8" w:tplc="04090005" w:tentative="1">
+      <w:start w:val="1"/>
+      <w:numFmt w:val="bullet"/>
+      <w:lvlText w:val=""/>
+      <w:lvlJc w:val="left"/>
+      <w:pPr>
+        <w:ind w:left="3780" w:hanging="420"/>
+      </w:pPr>
+      <w:rPr>
+        <w:rFonts w:ascii="Wingdings" w:hAnsi="Wingdings" w:hint="default"/>
+      </w:rPr>
+    </w:lvl>
+  </w:abstractNum>
+  <w:abstractNum w:abstractNumId="3">
+    <w:nsid w:val="62DB4294"/>
+    <w:multiLevelType w:val="hybridMultilevel"/>
+    <w:tmpl w:val="EA58DA8A"/>
+    <w:lvl w:ilvl="0" w:tplc="04090001">
+      <w:start w:val="1"/>
+      <w:numFmt w:val="bullet"/>
+      <w:lvlText w:val=""/>
+      <w:lvlJc w:val="left"/>
+      <w:pPr>
+        <w:ind w:left="420" w:hanging="420"/>
+      </w:pPr>
+      <w:rPr>
+        <w:rFonts w:ascii="Wingdings" w:hAnsi="Wingdings" w:hint="default"/>
+      </w:rPr>
+    </w:lvl>
+    <w:lvl w:ilvl="1" w:tplc="04090003" w:tentative="1">
+      <w:start w:val="1"/>
+      <w:numFmt w:val="bullet"/>
+      <w:lvlText w:val=""/>
+      <w:lvlJc w:val="left"/>
+      <w:pPr>
+        <w:ind w:left="840" w:hanging="420"/>
+      </w:pPr>
+      <w:rPr>
+        <w:rFonts w:ascii="Wingdings" w:hAnsi="Wingdings" w:hint="default"/>
+      </w:rPr>
+    </w:lvl>
+    <w:lvl w:ilvl="2" w:tplc="04090005" w:tentative="1">
+      <w:start w:val="1"/>
+      <w:numFmt w:val="bullet"/>
+      <w:lvlText w:val=""/>
+      <w:lvlJc w:val="left"/>
+      <w:pPr>
+        <w:ind w:left="1260" w:hanging="420"/>
+      </w:pPr>
+      <w:rPr>
+        <w:rFonts w:ascii="Wingdings" w:hAnsi="Wingdings" w:hint="default"/>
+      </w:rPr>
+    </w:lvl>
+    <w:lvl w:ilvl="3" w:tplc="04090001" w:tentative="1">
+      <w:start w:val="1"/>
+      <w:numFmt w:val="bullet"/>
+      <w:lvlText w:val=""/>
+      <w:lvlJc w:val="left"/>
+      <w:pPr>
+        <w:ind w:left="1680" w:hanging="420"/>
+      </w:pPr>
+      <w:rPr>
+        <w:rFonts w:ascii="Wingdings" w:hAnsi="Wingdings" w:hint="default"/>
+      </w:rPr>
+    </w:lvl>
+    <w:lvl w:ilvl="4" w:tplc="04090003" w:tentative="1">
+      <w:start w:val="1"/>
+      <w:numFmt w:val="bullet"/>
+      <w:lvlText w:val=""/>
+      <w:lvlJc w:val="left"/>
+      <w:pPr>
+        <w:ind w:left="2100" w:hanging="420"/>
+      </w:pPr>
+      <w:rPr>
+        <w:rFonts w:ascii="Wingdings" w:hAnsi="Wingdings" w:hint="default"/>
+      </w:rPr>
+    </w:lvl>
+    <w:lvl w:ilvl="5" w:tplc="04090005" w:tentative="1">
+      <w:start w:val="1"/>
+      <w:numFmt w:val="bullet"/>
+      <w:lvlText w:val=""/>
+      <w:lvlJc w:val="left"/>
+      <w:pPr>
+        <w:ind w:left="2520" w:hanging="420"/>
+      </w:pPr>
+      <w:rPr>
+        <w:rFonts w:ascii="Wingdings" w:hAnsi="Wingdings" w:hint="default"/>
+      </w:rPr>
+    </w:lvl>
+    <w:lvl w:ilvl="6" w:tplc="04090001" w:tentative="1">
+      <w:start w:val="1"/>
+      <w:numFmt w:val="bullet"/>
+      <w:lvlText w:val=""/>
+      <w:lvlJc w:val="left"/>
+      <w:pPr>
+        <w:ind w:left="2940" w:hanging="420"/>
+      </w:pPr>
+      <w:rPr>
+        <w:rFonts w:ascii="Wingdings" w:hAnsi="Wingdings" w:hint="default"/>
+      </w:rPr>
+    </w:lvl>
+    <w:lvl w:ilvl="7" w:tplc="04090003" w:tentative="1">
+      <w:start w:val="1"/>
+      <w:numFmt w:val="bullet"/>
+      <w:lvlText w:val=""/>
+      <w:lvlJc w:val="left"/>
+      <w:pPr>
+        <w:ind w:left="3360" w:hanging="420"/>
+      </w:pPr>
+      <w:rPr>
+        <w:rFonts w:ascii="Wingdings" w:hAnsi="Wingdings" w:hint="default"/>
+      </w:rPr>
+    </w:lvl>
+    <w:lvl w:ilvl="8" w:tplc="04090005" w:tentative="1">
+      <w:start w:val="1"/>
+      <w:numFmt w:val="bullet"/>
+      <w:lvlText w:val=""/>
+      <w:lvlJc w:val="left"/>
+      <w:pPr>
+        <w:ind w:left="3780" w:hanging="420"/>
+      </w:pPr>
+      <w:rPr>
+        <w:rFonts w:ascii="Wingdings" w:hAnsi="Wingdings" w:hint="default"/>
+      </w:rPr>
+    </w:lvl>
+  </w:abstractNum>
+  <w:abstractNum w:abstractNumId="4">
+    <w:nsid w:val="71786897"/>
+    <w:multiLevelType w:val="hybridMultilevel"/>
+    <w:tmpl w:val="C8D2DB80"/>
+    <w:lvl w:ilvl="0" w:tplc="2BDE350E">
+      <w:start w:val="1"/>
+      <w:numFmt w:val="decimal"/>
+      <w:lvlText w:val="%1."/>
+      <w:lvlJc w:val="left"/>
+      <w:pPr>
+        <w:ind w:left="360" w:hanging="360"/>
+      </w:pPr>
+      <w:rPr>
+        <w:rFonts w:hint="default"/>
+      </w:rPr>
+    </w:lvl>
+    <w:lvl w:ilvl="1" w:tplc="04090019" w:tentative="1">
+      <w:start w:val="1"/>
+      <w:numFmt w:val="lowerLetter"/>
+      <w:lvlText w:val="%2)"/>
+      <w:lvlJc w:val="left"/>
+      <w:pPr>
+        <w:ind w:left="840" w:hanging="420"/>
+      </w:pPr>
+    </w:lvl>
+    <w:lvl w:ilvl="2" w:tplc="0409001B" w:tentative="1">
+      <w:start w:val="1"/>
+      <w:numFmt w:val="lowerRoman"/>
+      <w:lvlText w:val="%3."/>
+      <w:lvlJc w:val="right"/>
+      <w:pPr>
+        <w:ind w:left="1260" w:hanging="420"/>
+      </w:pPr>
+    </w:lvl>
+    <w:lvl w:ilvl="3" w:tplc="0409000F" w:tentative="1">
+      <w:start w:val="1"/>
+      <w:numFmt w:val="decimal"/>
+      <w:lvlText w:val="%4."/>
+      <w:lvlJc w:val="left"/>
+      <w:pPr>
+        <w:ind w:left="1680" w:hanging="420"/>
+      </w:pPr>
+    </w:lvl>
+    <w:lvl w:ilvl="4" w:tplc="04090019" w:tentative="1">
+      <w:start w:val="1"/>
+      <w:numFmt w:val="lowerLetter"/>
+      <w:lvlText w:val="%5)"/>
+      <w:lvlJc w:val="left"/>
+      <w:pPr>
+        <w:ind w:left="2100" w:hanging="420"/>
+      </w:pPr>
+    </w:lvl>
+    <w:lvl w:ilvl="5" w:tplc="0409001B" w:tentative="1">
+      <w:start w:val="1"/>
+      <w:numFmt w:val="lowerRoman"/>
+      <w:lvlText w:val="%6."/>
+      <w:lvlJc w:val="right"/>
+      <w:pPr>
+        <w:ind w:left="2520" w:hanging="420"/>
+      </w:pPr>
+    </w:lvl>
+    <w:lvl w:ilvl="6" w:tplc="0409000F" w:tentative="1">
+      <w:start w:val="1"/>
+      <w:numFmt w:val="decimal"/>
+      <w:lvlText w:val="%7."/>
+      <w:lvlJc w:val="left"/>
+      <w:pPr>
+        <w:ind w:left="2940" w:hanging="420"/>
+      </w:pPr>
+    </w:lvl>
+    <w:lvl w:ilvl="7" w:tplc="04090019" w:tentative="1">
+      <w:start w:val="1"/>
+      <w:numFmt w:val="lowerLetter"/>
+      <w:lvlText w:val="%8)"/>
+      <w:lvlJc w:val="left"/>
+      <w:pPr>
+        <w:ind w:left="3360" w:hanging="420"/>
+      </w:pPr>
+    </w:lvl>
+    <w:lvl w:ilvl="8" w:tplc="0409001B" w:tentative="1">
+      <w:start w:val="1"/>
+      <w:numFmt w:val="lowerRoman"/>
+      <w:lvlText w:val="%9."/>
+      <w:lvlJc w:val="right"/>
+      <w:pPr>
+        <w:ind w:left="3780" w:hanging="420"/>
+      </w:pPr>
+    </w:lvl>
+  </w:abstractNum>
+  <w:num w:numId="1">
+    <w:abstractNumId w:val="3"/>
+  </w:num>
+  <w:num w:numId="2">
+    <w:abstractNumId w:val="2"/>
+  </w:num>
+  <w:num w:numId="3">
+    <w:abstractNumId w:val="0"/>
+  </w:num>
+  <w:num w:numId="4">
+    <w:abstractNumId w:val="4"/>
+  </w:num>
+  <w:num w:numId="5">
+    <w:abstractNumId w:val="1"/>
+  </w:num>
+</w:numbering>
 </file>
 
 <file path=word/styles.xml><?xml version="1.0" encoding="utf-8"?>
@@ -213,6 +2212,28 @@
     <w:uiPriority w:val="99"/>
     <w:semiHidden/>
     <w:unhideWhenUsed/>
+  </w:style>
+  <w:style w:type="paragraph" w:styleId="a3">
+    <w:name w:val="List Paragraph"/>
+    <w:basedOn w:val="a"/>
+    <w:uiPriority w:val="34"/>
+    <w:qFormat/>
+    <w:rsid w:val="004A14BB"/>
+    <w:pPr>
+      <w:ind w:firstLineChars="200" w:firstLine="420"/>
+    </w:pPr>
+  </w:style>
+  <w:style w:type="character" w:styleId="a4">
+    <w:name w:val="Hyperlink"/>
+    <w:basedOn w:val="a0"/>
+    <w:uiPriority w:val="99"/>
+    <w:semiHidden/>
+    <w:unhideWhenUsed/>
+    <w:rsid w:val="00810163"/>
+    <w:rPr>
+      <w:color w:val="0000FF"/>
+      <w:u w:val="single"/>
+    </w:rPr>
   </w:style>
 </w:styles>
 </file>

--- a/proposal/SOCIS2013proposal.docx
+++ b/proposal/SOCIS2013proposal.docx
@@ -35,7 +35,13 @@
         <w:rPr>
           <w:rFonts w:hint="eastAsia"/>
         </w:rPr>
-        <w:t xml:space="preserve">Data structures </w:t>
+        <w:t>Framework construction</w:t>
+      </w:r>
+      <w:r>
+        <w:rPr>
+          <w:rFonts w:hint="eastAsia"/>
+        </w:rPr>
+        <w:t xml:space="preserve"> </w:t>
       </w:r>
       <w:r>
         <w:t>and</w:t>
@@ -311,7 +317,7 @@
           <v:shape id="_x0000_i1025" type="#_x0000_t75" style="width:414.75pt;height:168.75pt" o:ole="">
             <v:imagedata r:id="rId5" o:title=""/>
           </v:shape>
-          <o:OLEObject Type="Embed" ProgID="Visio.Drawing.15" ShapeID="_x0000_i1025" DrawAspect="Content" ObjectID="_1433792208" r:id="rId6"/>
+          <o:OLEObject Type="Embed" ProgID="Visio.Drawing.15" ShapeID="_x0000_i1025" DrawAspect="Content" ObjectID="_1433830732" r:id="rId6"/>
         </w:object>
       </w:r>
     </w:p>
